--- a/graficos e tabelas.Pará/.tabelas/tabelas_demograficas_para_individualizadas.docx
+++ b/graficos e tabelas.Pará/.tabelas/tabelas_demograficas_para_individualizadas.docx
@@ -15,7 +15,6 @@
       <w:pPr>
         <w:pStyle w:val="TableCaption"/>
         <w:keepNext w:val="true"/>
-        <w:pBdr/>
         <w:spacing w:lineRule="auto" w:line="240" w:before="60" w:after="60"/>
         <w:ind w:hanging="0" w:left="60" w:right="60"/>
         <w:jc w:val="center"/>
@@ -41,10 +40,10 @@
         <w:tblLook w:firstRow="1" w:noVBand="1" w:lastRow="0" w:firstColumn="0" w:lastColumn="0" w:noHBand="0"/>
       </w:tblPr>
       <w:tblGrid>
-        <w:gridCol w:w="1341"/>
-        <w:gridCol w:w="1430"/>
+        <w:gridCol w:w="1340"/>
+        <w:gridCol w:w="1431"/>
         <w:gridCol w:w="1200"/>
-        <w:gridCol w:w="1570"/>
+        <w:gridCol w:w="1569"/>
       </w:tblGrid>
       <w:tr>
         <w:trPr>
@@ -53,7 +52,7 @@
         </w:trPr>
         <w:tc>
           <w:tcPr>
-            <w:tcW w:w="1341" w:type="dxa"/>
+            <w:tcW w:w="1340" w:type="dxa"/>
             <w:tcBorders/>
             <w:shd w:color="auto" w:fill="F8F9FA" w:val="clear"/>
             <w:vAlign w:val="center"/>
@@ -61,7 +60,6 @@
           <w:p>
             <w:pPr>
               <w:pStyle w:val="Normal"/>
-              <w:pBdr/>
               <w:spacing w:lineRule="auto" w:line="240" w:before="80" w:after="80"/>
               <w:ind w:hanging="0" w:left="80" w:right="80"/>
               <w:jc w:val="center"/>
@@ -92,7 +90,7 @@
         </w:tc>
         <w:tc>
           <w:tcPr>
-            <w:tcW w:w="1430" w:type="dxa"/>
+            <w:tcW w:w="1431" w:type="dxa"/>
             <w:tcBorders/>
             <w:shd w:color="auto" w:fill="F8F9FA" w:val="clear"/>
             <w:vAlign w:val="center"/>
@@ -100,7 +98,6 @@
           <w:p>
             <w:pPr>
               <w:pStyle w:val="Normal"/>
-              <w:pBdr/>
               <w:spacing w:lineRule="auto" w:line="240" w:before="80" w:after="80"/>
               <w:ind w:hanging="0" w:left="80" w:right="80"/>
               <w:jc w:val="center"/>
@@ -139,7 +136,6 @@
           <w:p>
             <w:pPr>
               <w:pStyle w:val="Normal"/>
-              <w:pBdr/>
               <w:spacing w:lineRule="auto" w:line="240" w:before="80" w:after="80"/>
               <w:ind w:hanging="0" w:left="80" w:right="80"/>
               <w:jc w:val="center"/>
@@ -170,7 +166,7 @@
         </w:tc>
         <w:tc>
           <w:tcPr>
-            <w:tcW w:w="1570" w:type="dxa"/>
+            <w:tcW w:w="1569" w:type="dxa"/>
             <w:tcBorders/>
             <w:shd w:color="auto" w:fill="F8F9FA" w:val="clear"/>
             <w:vAlign w:val="center"/>
@@ -178,7 +174,6 @@
           <w:p>
             <w:pPr>
               <w:pStyle w:val="Normal"/>
-              <w:pBdr/>
               <w:spacing w:lineRule="auto" w:line="240" w:before="80" w:after="80"/>
               <w:ind w:hanging="0" w:left="80" w:right="80"/>
               <w:jc w:val="center"/>
@@ -214,7 +209,7 @@
         </w:trPr>
         <w:tc>
           <w:tcPr>
-            <w:tcW w:w="1341" w:type="dxa"/>
+            <w:tcW w:w="1340" w:type="dxa"/>
             <w:tcBorders/>
             <w:shd w:color="auto" w:fill="EFEFEF" w:val="clear"/>
             <w:vAlign w:val="center"/>
@@ -222,7 +217,6 @@
           <w:p>
             <w:pPr>
               <w:pStyle w:val="Normal"/>
-              <w:pBdr/>
               <w:spacing w:lineRule="auto" w:line="240" w:before="80" w:after="80"/>
               <w:ind w:hanging="0" w:left="80" w:right="80"/>
               <w:jc w:val="left"/>
@@ -253,7 +247,7 @@
         </w:tc>
         <w:tc>
           <w:tcPr>
-            <w:tcW w:w="1430" w:type="dxa"/>
+            <w:tcW w:w="1431" w:type="dxa"/>
             <w:tcBorders/>
             <w:shd w:color="auto" w:fill="EFEFEF" w:val="clear"/>
             <w:vAlign w:val="center"/>
@@ -261,7 +255,6 @@
           <w:p>
             <w:pPr>
               <w:pStyle w:val="Normal"/>
-              <w:pBdr/>
               <w:spacing w:lineRule="auto" w:line="240" w:before="80" w:after="80"/>
               <w:ind w:hanging="0" w:left="80" w:right="80"/>
               <w:jc w:val="center"/>
@@ -300,7 +293,6 @@
           <w:p>
             <w:pPr>
               <w:pStyle w:val="Normal"/>
-              <w:pBdr/>
               <w:spacing w:lineRule="auto" w:line="240" w:before="80" w:after="80"/>
               <w:ind w:hanging="0" w:left="80" w:right="80"/>
               <w:jc w:val="center"/>
@@ -331,7 +323,7 @@
         </w:tc>
         <w:tc>
           <w:tcPr>
-            <w:tcW w:w="1570" w:type="dxa"/>
+            <w:tcW w:w="1569" w:type="dxa"/>
             <w:tcBorders/>
             <w:shd w:color="auto" w:fill="EFEFEF" w:val="clear"/>
             <w:vAlign w:val="center"/>
@@ -339,7 +331,6 @@
           <w:p>
             <w:pPr>
               <w:pStyle w:val="Normal"/>
-              <w:pBdr/>
               <w:spacing w:lineRule="auto" w:line="240" w:before="80" w:after="80"/>
               <w:ind w:hanging="0" w:left="80" w:right="80"/>
               <w:jc w:val="center"/>
@@ -375,7 +366,7 @@
         </w:trPr>
         <w:tc>
           <w:tcPr>
-            <w:tcW w:w="1341" w:type="dxa"/>
+            <w:tcW w:w="1340" w:type="dxa"/>
             <w:tcBorders/>
             <w:shd w:color="auto" w:fill="FFFFFF" w:val="clear"/>
             <w:vAlign w:val="center"/>
@@ -383,7 +374,6 @@
           <w:p>
             <w:pPr>
               <w:pStyle w:val="Normal"/>
-              <w:pBdr/>
               <w:spacing w:lineRule="auto" w:line="240" w:before="80" w:after="80"/>
               <w:ind w:hanging="0" w:left="80" w:right="80"/>
               <w:jc w:val="left"/>
@@ -414,7 +404,7 @@
         </w:tc>
         <w:tc>
           <w:tcPr>
-            <w:tcW w:w="1430" w:type="dxa"/>
+            <w:tcW w:w="1431" w:type="dxa"/>
             <w:tcBorders/>
             <w:shd w:color="auto" w:fill="FFFFFF" w:val="clear"/>
             <w:vAlign w:val="center"/>
@@ -422,7 +412,6 @@
           <w:p>
             <w:pPr>
               <w:pStyle w:val="Normal"/>
-              <w:pBdr/>
               <w:spacing w:lineRule="auto" w:line="240" w:before="80" w:after="80"/>
               <w:ind w:hanging="0" w:left="80" w:right="80"/>
               <w:jc w:val="center"/>
@@ -461,7 +450,6 @@
           <w:p>
             <w:pPr>
               <w:pStyle w:val="Normal"/>
-              <w:pBdr/>
               <w:spacing w:lineRule="auto" w:line="240" w:before="80" w:after="80"/>
               <w:ind w:hanging="0" w:left="80" w:right="80"/>
               <w:jc w:val="center"/>
@@ -492,7 +480,7 @@
         </w:tc>
         <w:tc>
           <w:tcPr>
-            <w:tcW w:w="1570" w:type="dxa"/>
+            <w:tcW w:w="1569" w:type="dxa"/>
             <w:tcBorders/>
             <w:shd w:color="auto" w:fill="FFFFFF" w:val="clear"/>
             <w:vAlign w:val="center"/>
@@ -500,7 +488,6 @@
           <w:p>
             <w:pPr>
               <w:pStyle w:val="Normal"/>
-              <w:pBdr/>
               <w:spacing w:lineRule="auto" w:line="240" w:before="80" w:after="80"/>
               <w:ind w:hanging="0" w:left="80" w:right="80"/>
               <w:jc w:val="center"/>
@@ -536,7 +523,7 @@
         </w:trPr>
         <w:tc>
           <w:tcPr>
-            <w:tcW w:w="1341" w:type="dxa"/>
+            <w:tcW w:w="1340" w:type="dxa"/>
             <w:tcBorders/>
             <w:shd w:color="auto" w:fill="EFEFEF" w:val="clear"/>
             <w:vAlign w:val="center"/>
@@ -544,7 +531,6 @@
           <w:p>
             <w:pPr>
               <w:pStyle w:val="Normal"/>
-              <w:pBdr/>
               <w:spacing w:lineRule="auto" w:line="240" w:before="80" w:after="80"/>
               <w:ind w:hanging="0" w:left="80" w:right="80"/>
               <w:jc w:val="left"/>
@@ -575,7 +561,7 @@
         </w:tc>
         <w:tc>
           <w:tcPr>
-            <w:tcW w:w="1430" w:type="dxa"/>
+            <w:tcW w:w="1431" w:type="dxa"/>
             <w:tcBorders/>
             <w:shd w:color="auto" w:fill="EFEFEF" w:val="clear"/>
             <w:vAlign w:val="center"/>
@@ -583,7 +569,6 @@
           <w:p>
             <w:pPr>
               <w:pStyle w:val="Normal"/>
-              <w:pBdr/>
               <w:spacing w:lineRule="auto" w:line="240" w:before="80" w:after="80"/>
               <w:ind w:hanging="0" w:left="80" w:right="80"/>
               <w:jc w:val="center"/>
@@ -622,7 +607,6 @@
           <w:p>
             <w:pPr>
               <w:pStyle w:val="Normal"/>
-              <w:pBdr/>
               <w:spacing w:lineRule="auto" w:line="240" w:before="80" w:after="80"/>
               <w:ind w:hanging="0" w:left="80" w:right="80"/>
               <w:jc w:val="center"/>
@@ -653,7 +637,7 @@
         </w:tc>
         <w:tc>
           <w:tcPr>
-            <w:tcW w:w="1570" w:type="dxa"/>
+            <w:tcW w:w="1569" w:type="dxa"/>
             <w:tcBorders/>
             <w:shd w:color="auto" w:fill="EFEFEF" w:val="clear"/>
             <w:vAlign w:val="center"/>
@@ -661,7 +645,6 @@
           <w:p>
             <w:pPr>
               <w:pStyle w:val="Normal"/>
-              <w:pBdr/>
               <w:spacing w:lineRule="auto" w:line="240" w:before="80" w:after="80"/>
               <w:ind w:hanging="0" w:left="80" w:right="80"/>
               <w:jc w:val="center"/>
@@ -697,7 +680,7 @@
         </w:trPr>
         <w:tc>
           <w:tcPr>
-            <w:tcW w:w="1341" w:type="dxa"/>
+            <w:tcW w:w="1340" w:type="dxa"/>
             <w:tcBorders/>
             <w:shd w:color="auto" w:fill="FFFFFF" w:val="clear"/>
             <w:vAlign w:val="center"/>
@@ -705,7 +688,6 @@
           <w:p>
             <w:pPr>
               <w:pStyle w:val="Normal"/>
-              <w:pBdr/>
               <w:spacing w:lineRule="auto" w:line="240" w:before="80" w:after="80"/>
               <w:ind w:hanging="0" w:left="80" w:right="80"/>
               <w:jc w:val="left"/>
@@ -736,7 +718,7 @@
         </w:tc>
         <w:tc>
           <w:tcPr>
-            <w:tcW w:w="1430" w:type="dxa"/>
+            <w:tcW w:w="1431" w:type="dxa"/>
             <w:tcBorders/>
             <w:shd w:color="auto" w:fill="FFFFFF" w:val="clear"/>
             <w:vAlign w:val="center"/>
@@ -744,7 +726,6 @@
           <w:p>
             <w:pPr>
               <w:pStyle w:val="Normal"/>
-              <w:pBdr/>
               <w:spacing w:lineRule="auto" w:line="240" w:before="80" w:after="80"/>
               <w:ind w:hanging="0" w:left="80" w:right="80"/>
               <w:jc w:val="center"/>
@@ -783,7 +764,6 @@
           <w:p>
             <w:pPr>
               <w:pStyle w:val="Normal"/>
-              <w:pBdr/>
               <w:spacing w:lineRule="auto" w:line="240" w:before="80" w:after="80"/>
               <w:ind w:hanging="0" w:left="80" w:right="80"/>
               <w:jc w:val="center"/>
@@ -814,7 +794,7 @@
         </w:tc>
         <w:tc>
           <w:tcPr>
-            <w:tcW w:w="1570" w:type="dxa"/>
+            <w:tcW w:w="1569" w:type="dxa"/>
             <w:tcBorders/>
             <w:shd w:color="auto" w:fill="FFFFFF" w:val="clear"/>
             <w:vAlign w:val="center"/>
@@ -822,7 +802,6 @@
           <w:p>
             <w:pPr>
               <w:pStyle w:val="Normal"/>
-              <w:pBdr/>
               <w:spacing w:lineRule="auto" w:line="240" w:before="80" w:after="80"/>
               <w:ind w:hanging="0" w:left="80" w:right="80"/>
               <w:jc w:val="center"/>
@@ -866,7 +845,6 @@
       <w:pPr>
         <w:pStyle w:val="TableCaption"/>
         <w:keepNext w:val="true"/>
-        <w:pBdr/>
         <w:spacing w:lineRule="auto" w:line="240" w:before="60" w:after="60"/>
         <w:ind w:hanging="0" w:left="60" w:right="60"/>
         <w:jc w:val="center"/>
@@ -911,7 +889,6 @@
           <w:p>
             <w:pPr>
               <w:pStyle w:val="Normal"/>
-              <w:pBdr/>
               <w:spacing w:lineRule="auto" w:line="240" w:before="80" w:after="80"/>
               <w:ind w:hanging="0" w:left="80" w:right="80"/>
               <w:jc w:val="center"/>
@@ -950,7 +927,6 @@
           <w:p>
             <w:pPr>
               <w:pStyle w:val="Normal"/>
-              <w:pBdr/>
               <w:spacing w:lineRule="auto" w:line="240" w:before="80" w:after="80"/>
               <w:ind w:hanging="0" w:left="80" w:right="80"/>
               <w:jc w:val="center"/>
@@ -989,7 +965,6 @@
           <w:p>
             <w:pPr>
               <w:pStyle w:val="Normal"/>
-              <w:pBdr/>
               <w:spacing w:lineRule="auto" w:line="240" w:before="80" w:after="80"/>
               <w:ind w:hanging="0" w:left="80" w:right="80"/>
               <w:jc w:val="center"/>
@@ -1033,7 +1008,6 @@
           <w:p>
             <w:pPr>
               <w:pStyle w:val="Normal"/>
-              <w:pBdr/>
               <w:spacing w:lineRule="auto" w:line="240" w:before="80" w:after="80"/>
               <w:ind w:hanging="0" w:left="80" w:right="80"/>
               <w:jc w:val="left"/>
@@ -1072,7 +1046,6 @@
           <w:p>
             <w:pPr>
               <w:pStyle w:val="Normal"/>
-              <w:pBdr/>
               <w:spacing w:lineRule="auto" w:line="240" w:before="80" w:after="80"/>
               <w:ind w:hanging="0" w:left="80" w:right="80"/>
               <w:jc w:val="center"/>
@@ -1111,7 +1084,6 @@
           <w:p>
             <w:pPr>
               <w:pStyle w:val="Normal"/>
-              <w:pBdr/>
               <w:spacing w:lineRule="auto" w:line="240" w:before="80" w:after="80"/>
               <w:ind w:hanging="0" w:left="80" w:right="80"/>
               <w:jc w:val="center"/>
@@ -1155,7 +1127,6 @@
           <w:p>
             <w:pPr>
               <w:pStyle w:val="Normal"/>
-              <w:pBdr/>
               <w:spacing w:lineRule="auto" w:line="240" w:before="80" w:after="80"/>
               <w:ind w:hanging="0" w:left="80" w:right="80"/>
               <w:jc w:val="left"/>
@@ -1194,7 +1165,6 @@
           <w:p>
             <w:pPr>
               <w:pStyle w:val="Normal"/>
-              <w:pBdr/>
               <w:spacing w:lineRule="auto" w:line="240" w:before="80" w:after="80"/>
               <w:ind w:hanging="0" w:left="80" w:right="80"/>
               <w:jc w:val="center"/>
@@ -1233,7 +1203,6 @@
           <w:p>
             <w:pPr>
               <w:pStyle w:val="Normal"/>
-              <w:pBdr/>
               <w:spacing w:lineRule="auto" w:line="240" w:before="80" w:after="80"/>
               <w:ind w:hanging="0" w:left="80" w:right="80"/>
               <w:jc w:val="center"/>
@@ -1277,7 +1246,6 @@
           <w:p>
             <w:pPr>
               <w:pStyle w:val="Normal"/>
-              <w:pBdr/>
               <w:spacing w:lineRule="auto" w:line="240" w:before="80" w:after="80"/>
               <w:ind w:hanging="0" w:left="80" w:right="80"/>
               <w:jc w:val="left"/>
@@ -1316,7 +1284,6 @@
           <w:p>
             <w:pPr>
               <w:pStyle w:val="Normal"/>
-              <w:pBdr/>
               <w:spacing w:lineRule="auto" w:line="240" w:before="80" w:after="80"/>
               <w:ind w:hanging="0" w:left="80" w:right="80"/>
               <w:jc w:val="center"/>
@@ -1355,7 +1322,6 @@
           <w:p>
             <w:pPr>
               <w:pStyle w:val="Normal"/>
-              <w:pBdr/>
               <w:spacing w:lineRule="auto" w:line="240" w:before="80" w:after="80"/>
               <w:ind w:hanging="0" w:left="80" w:right="80"/>
               <w:jc w:val="center"/>
@@ -1399,7 +1365,6 @@
       <w:pPr>
         <w:pStyle w:val="TableCaption"/>
         <w:keepNext w:val="true"/>
-        <w:pBdr/>
         <w:spacing w:lineRule="auto" w:line="240" w:before="60" w:after="60"/>
         <w:ind w:hanging="0" w:left="60" w:right="60"/>
         <w:jc w:val="center"/>
@@ -1426,9 +1391,9 @@
       </w:tblPr>
       <w:tblGrid>
         <w:gridCol w:w="1080"/>
-        <w:gridCol w:w="1080"/>
-        <w:gridCol w:w="1080"/>
-        <w:gridCol w:w="1242"/>
+        <w:gridCol w:w="1079"/>
+        <w:gridCol w:w="1081"/>
+        <w:gridCol w:w="1241"/>
       </w:tblGrid>
       <w:tr>
         <w:trPr>
@@ -1445,7 +1410,6 @@
           <w:p>
             <w:pPr>
               <w:pStyle w:val="Normal"/>
-              <w:pBdr/>
               <w:spacing w:lineRule="auto" w:line="240" w:before="80" w:after="80"/>
               <w:ind w:hanging="0" w:left="80" w:right="80"/>
               <w:jc w:val="center"/>
@@ -1476,7 +1440,7 @@
         </w:tc>
         <w:tc>
           <w:tcPr>
-            <w:tcW w:w="1080" w:type="dxa"/>
+            <w:tcW w:w="1079" w:type="dxa"/>
             <w:tcBorders/>
             <w:shd w:color="auto" w:fill="F8F9FA" w:val="clear"/>
             <w:vAlign w:val="center"/>
@@ -1484,7 +1448,6 @@
           <w:p>
             <w:pPr>
               <w:pStyle w:val="Normal"/>
-              <w:pBdr/>
               <w:spacing w:lineRule="auto" w:line="240" w:before="80" w:after="80"/>
               <w:ind w:hanging="0" w:left="80" w:right="80"/>
               <w:jc w:val="center"/>
@@ -1515,7 +1478,7 @@
         </w:tc>
         <w:tc>
           <w:tcPr>
-            <w:tcW w:w="1080" w:type="dxa"/>
+            <w:tcW w:w="1081" w:type="dxa"/>
             <w:tcBorders/>
             <w:shd w:color="auto" w:fill="F8F9FA" w:val="clear"/>
             <w:vAlign w:val="center"/>
@@ -1523,7 +1486,6 @@
           <w:p>
             <w:pPr>
               <w:pStyle w:val="Normal"/>
-              <w:pBdr/>
               <w:spacing w:lineRule="auto" w:line="240" w:before="80" w:after="80"/>
               <w:ind w:hanging="0" w:left="80" w:right="80"/>
               <w:jc w:val="center"/>
@@ -1554,7 +1516,7 @@
         </w:tc>
         <w:tc>
           <w:tcPr>
-            <w:tcW w:w="1242" w:type="dxa"/>
+            <w:tcW w:w="1241" w:type="dxa"/>
             <w:tcBorders/>
             <w:shd w:color="auto" w:fill="F8F9FA" w:val="clear"/>
             <w:vAlign w:val="center"/>
@@ -1562,7 +1524,6 @@
           <w:p>
             <w:pPr>
               <w:pStyle w:val="Normal"/>
-              <w:pBdr/>
               <w:spacing w:lineRule="auto" w:line="240" w:before="80" w:after="80"/>
               <w:ind w:hanging="0" w:left="80" w:right="80"/>
               <w:jc w:val="center"/>
@@ -1606,7 +1567,6 @@
           <w:p>
             <w:pPr>
               <w:pStyle w:val="Normal"/>
-              <w:pBdr/>
               <w:spacing w:lineRule="auto" w:line="240" w:before="80" w:after="80"/>
               <w:ind w:hanging="0" w:left="80" w:right="80"/>
               <w:jc w:val="left"/>
@@ -1637,7 +1597,7 @@
         </w:tc>
         <w:tc>
           <w:tcPr>
-            <w:tcW w:w="1080" w:type="dxa"/>
+            <w:tcW w:w="1079" w:type="dxa"/>
             <w:tcBorders/>
             <w:shd w:color="auto" w:fill="EFEFEF" w:val="clear"/>
             <w:vAlign w:val="center"/>
@@ -1645,7 +1605,6 @@
           <w:p>
             <w:pPr>
               <w:pStyle w:val="Normal"/>
-              <w:pBdr/>
               <w:spacing w:lineRule="auto" w:line="240" w:before="80" w:after="80"/>
               <w:ind w:hanging="0" w:left="80" w:right="80"/>
               <w:jc w:val="center"/>
@@ -1676,7 +1635,7 @@
         </w:tc>
         <w:tc>
           <w:tcPr>
-            <w:tcW w:w="1080" w:type="dxa"/>
+            <w:tcW w:w="1081" w:type="dxa"/>
             <w:tcBorders/>
             <w:shd w:color="auto" w:fill="EFEFEF" w:val="clear"/>
             <w:vAlign w:val="center"/>
@@ -1684,7 +1643,6 @@
           <w:p>
             <w:pPr>
               <w:pStyle w:val="Normal"/>
-              <w:pBdr/>
               <w:spacing w:lineRule="auto" w:line="240" w:before="80" w:after="80"/>
               <w:ind w:hanging="0" w:left="80" w:right="80"/>
               <w:jc w:val="center"/>
@@ -1715,7 +1673,7 @@
         </w:tc>
         <w:tc>
           <w:tcPr>
-            <w:tcW w:w="1242" w:type="dxa"/>
+            <w:tcW w:w="1241" w:type="dxa"/>
             <w:tcBorders/>
             <w:shd w:color="auto" w:fill="EFEFEF" w:val="clear"/>
             <w:vAlign w:val="center"/>
@@ -1723,7 +1681,6 @@
           <w:p>
             <w:pPr>
               <w:pStyle w:val="Normal"/>
-              <w:pBdr/>
               <w:spacing w:lineRule="auto" w:line="240" w:before="80" w:after="80"/>
               <w:ind w:hanging="0" w:left="80" w:right="80"/>
               <w:jc w:val="center"/>
@@ -1767,7 +1724,6 @@
           <w:p>
             <w:pPr>
               <w:pStyle w:val="Normal"/>
-              <w:pBdr/>
               <w:spacing w:lineRule="auto" w:line="240" w:before="80" w:after="80"/>
               <w:ind w:hanging="0" w:left="80" w:right="80"/>
               <w:jc w:val="left"/>
@@ -1798,7 +1754,7 @@
         </w:tc>
         <w:tc>
           <w:tcPr>
-            <w:tcW w:w="1080" w:type="dxa"/>
+            <w:tcW w:w="1079" w:type="dxa"/>
             <w:tcBorders/>
             <w:shd w:color="auto" w:fill="FFFFFF" w:val="clear"/>
             <w:vAlign w:val="center"/>
@@ -1806,7 +1762,6 @@
           <w:p>
             <w:pPr>
               <w:pStyle w:val="Normal"/>
-              <w:pBdr/>
               <w:spacing w:lineRule="auto" w:line="240" w:before="80" w:after="80"/>
               <w:ind w:hanging="0" w:left="80" w:right="80"/>
               <w:jc w:val="center"/>
@@ -1837,7 +1792,7 @@
         </w:tc>
         <w:tc>
           <w:tcPr>
-            <w:tcW w:w="1080" w:type="dxa"/>
+            <w:tcW w:w="1081" w:type="dxa"/>
             <w:tcBorders/>
             <w:shd w:color="auto" w:fill="FFFFFF" w:val="clear"/>
             <w:vAlign w:val="center"/>
@@ -1845,7 +1800,6 @@
           <w:p>
             <w:pPr>
               <w:pStyle w:val="Normal"/>
-              <w:pBdr/>
               <w:spacing w:lineRule="auto" w:line="240" w:before="80" w:after="80"/>
               <w:ind w:hanging="0" w:left="80" w:right="80"/>
               <w:jc w:val="center"/>
@@ -1876,7 +1830,7 @@
         </w:tc>
         <w:tc>
           <w:tcPr>
-            <w:tcW w:w="1242" w:type="dxa"/>
+            <w:tcW w:w="1241" w:type="dxa"/>
             <w:tcBorders/>
             <w:shd w:color="auto" w:fill="FFFFFF" w:val="clear"/>
             <w:vAlign w:val="center"/>
@@ -1884,7 +1838,6 @@
           <w:p>
             <w:pPr>
               <w:pStyle w:val="Normal"/>
-              <w:pBdr/>
               <w:spacing w:lineRule="auto" w:line="240" w:before="80" w:after="80"/>
               <w:ind w:hanging="0" w:left="80" w:right="80"/>
               <w:jc w:val="center"/>
@@ -1928,7 +1881,6 @@
           <w:p>
             <w:pPr>
               <w:pStyle w:val="Normal"/>
-              <w:pBdr/>
               <w:spacing w:lineRule="auto" w:line="240" w:before="80" w:after="80"/>
               <w:ind w:hanging="0" w:left="80" w:right="80"/>
               <w:jc w:val="left"/>
@@ -1959,7 +1911,7 @@
         </w:tc>
         <w:tc>
           <w:tcPr>
-            <w:tcW w:w="1080" w:type="dxa"/>
+            <w:tcW w:w="1079" w:type="dxa"/>
             <w:tcBorders/>
             <w:shd w:color="auto" w:fill="EFEFEF" w:val="clear"/>
             <w:vAlign w:val="center"/>
@@ -1967,7 +1919,6 @@
           <w:p>
             <w:pPr>
               <w:pStyle w:val="Normal"/>
-              <w:pBdr/>
               <w:spacing w:lineRule="auto" w:line="240" w:before="80" w:after="80"/>
               <w:ind w:hanging="0" w:left="80" w:right="80"/>
               <w:jc w:val="center"/>
@@ -1998,7 +1949,7 @@
         </w:tc>
         <w:tc>
           <w:tcPr>
-            <w:tcW w:w="1080" w:type="dxa"/>
+            <w:tcW w:w="1081" w:type="dxa"/>
             <w:tcBorders/>
             <w:shd w:color="auto" w:fill="EFEFEF" w:val="clear"/>
             <w:vAlign w:val="center"/>
@@ -2006,7 +1957,6 @@
           <w:p>
             <w:pPr>
               <w:pStyle w:val="Normal"/>
-              <w:pBdr/>
               <w:spacing w:lineRule="auto" w:line="240" w:before="80" w:after="80"/>
               <w:ind w:hanging="0" w:left="80" w:right="80"/>
               <w:jc w:val="center"/>
@@ -2037,7 +1987,7 @@
         </w:tc>
         <w:tc>
           <w:tcPr>
-            <w:tcW w:w="1242" w:type="dxa"/>
+            <w:tcW w:w="1241" w:type="dxa"/>
             <w:tcBorders/>
             <w:shd w:color="auto" w:fill="EFEFEF" w:val="clear"/>
             <w:vAlign w:val="center"/>
@@ -2045,7 +1995,6 @@
           <w:p>
             <w:pPr>
               <w:pStyle w:val="Normal"/>
-              <w:pBdr/>
               <w:spacing w:lineRule="auto" w:line="240" w:before="80" w:after="80"/>
               <w:ind w:hanging="0" w:left="80" w:right="80"/>
               <w:jc w:val="center"/>
@@ -2089,7 +2038,6 @@
       <w:pPr>
         <w:pStyle w:val="TableCaption"/>
         <w:keepNext w:val="true"/>
-        <w:pBdr/>
         <w:spacing w:lineRule="auto" w:line="240" w:before="60" w:after="60"/>
         <w:ind w:hanging="0" w:left="60" w:right="60"/>
         <w:jc w:val="center"/>
@@ -2116,9 +2064,9 @@
       </w:tblPr>
       <w:tblGrid>
         <w:gridCol w:w="1080"/>
-        <w:gridCol w:w="1080"/>
-        <w:gridCol w:w="1080"/>
-        <w:gridCol w:w="1525"/>
+        <w:gridCol w:w="1079"/>
+        <w:gridCol w:w="1081"/>
+        <w:gridCol w:w="1524"/>
       </w:tblGrid>
       <w:tr>
         <w:trPr>
@@ -2135,7 +2083,6 @@
           <w:p>
             <w:pPr>
               <w:pStyle w:val="Normal"/>
-              <w:pBdr/>
               <w:spacing w:lineRule="auto" w:line="240" w:before="80" w:after="80"/>
               <w:ind w:hanging="0" w:left="80" w:right="80"/>
               <w:jc w:val="center"/>
@@ -2166,7 +2113,7 @@
         </w:tc>
         <w:tc>
           <w:tcPr>
-            <w:tcW w:w="1080" w:type="dxa"/>
+            <w:tcW w:w="1079" w:type="dxa"/>
             <w:tcBorders/>
             <w:shd w:color="auto" w:fill="F8F9FA" w:val="clear"/>
             <w:vAlign w:val="center"/>
@@ -2174,7 +2121,6 @@
           <w:p>
             <w:pPr>
               <w:pStyle w:val="Normal"/>
-              <w:pBdr/>
               <w:spacing w:lineRule="auto" w:line="240" w:before="80" w:after="80"/>
               <w:ind w:hanging="0" w:left="80" w:right="80"/>
               <w:jc w:val="center"/>
@@ -2205,7 +2151,7 @@
         </w:tc>
         <w:tc>
           <w:tcPr>
-            <w:tcW w:w="1080" w:type="dxa"/>
+            <w:tcW w:w="1081" w:type="dxa"/>
             <w:tcBorders/>
             <w:shd w:color="auto" w:fill="F8F9FA" w:val="clear"/>
             <w:vAlign w:val="center"/>
@@ -2213,7 +2159,6 @@
           <w:p>
             <w:pPr>
               <w:pStyle w:val="Normal"/>
-              <w:pBdr/>
               <w:spacing w:lineRule="auto" w:line="240" w:before="80" w:after="80"/>
               <w:ind w:hanging="0" w:left="80" w:right="80"/>
               <w:jc w:val="center"/>
@@ -2244,7 +2189,7 @@
         </w:tc>
         <w:tc>
           <w:tcPr>
-            <w:tcW w:w="1525" w:type="dxa"/>
+            <w:tcW w:w="1524" w:type="dxa"/>
             <w:tcBorders/>
             <w:shd w:color="auto" w:fill="F8F9FA" w:val="clear"/>
             <w:vAlign w:val="center"/>
@@ -2252,7 +2197,6 @@
           <w:p>
             <w:pPr>
               <w:pStyle w:val="Normal"/>
-              <w:pBdr/>
               <w:spacing w:lineRule="auto" w:line="240" w:before="80" w:after="80"/>
               <w:ind w:hanging="0" w:left="80" w:right="80"/>
               <w:jc w:val="center"/>
@@ -2296,7 +2240,6 @@
           <w:p>
             <w:pPr>
               <w:pStyle w:val="Normal"/>
-              <w:pBdr/>
               <w:spacing w:lineRule="auto" w:line="240" w:before="80" w:after="80"/>
               <w:ind w:hanging="0" w:left="80" w:right="80"/>
               <w:jc w:val="left"/>
@@ -2327,7 +2270,7 @@
         </w:tc>
         <w:tc>
           <w:tcPr>
-            <w:tcW w:w="1080" w:type="dxa"/>
+            <w:tcW w:w="1079" w:type="dxa"/>
             <w:tcBorders/>
             <w:shd w:color="auto" w:fill="EFEFEF" w:val="clear"/>
             <w:vAlign w:val="center"/>
@@ -2335,7 +2278,6 @@
           <w:p>
             <w:pPr>
               <w:pStyle w:val="Normal"/>
-              <w:pBdr/>
               <w:spacing w:lineRule="auto" w:line="240" w:before="80" w:after="80"/>
               <w:ind w:hanging="0" w:left="80" w:right="80"/>
               <w:jc w:val="center"/>
@@ -2366,7 +2308,7 @@
         </w:tc>
         <w:tc>
           <w:tcPr>
-            <w:tcW w:w="1080" w:type="dxa"/>
+            <w:tcW w:w="1081" w:type="dxa"/>
             <w:tcBorders/>
             <w:shd w:color="auto" w:fill="EFEFEF" w:val="clear"/>
             <w:vAlign w:val="center"/>
@@ -2374,7 +2316,6 @@
           <w:p>
             <w:pPr>
               <w:pStyle w:val="Normal"/>
-              <w:pBdr/>
               <w:spacing w:lineRule="auto" w:line="240" w:before="80" w:after="80"/>
               <w:ind w:hanging="0" w:left="80" w:right="80"/>
               <w:jc w:val="center"/>
@@ -2405,7 +2346,7 @@
         </w:tc>
         <w:tc>
           <w:tcPr>
-            <w:tcW w:w="1525" w:type="dxa"/>
+            <w:tcW w:w="1524" w:type="dxa"/>
             <w:tcBorders/>
             <w:shd w:color="auto" w:fill="EFEFEF" w:val="clear"/>
             <w:vAlign w:val="center"/>
@@ -2413,7 +2354,6 @@
           <w:p>
             <w:pPr>
               <w:pStyle w:val="Normal"/>
-              <w:pBdr/>
               <w:spacing w:lineRule="auto" w:line="240" w:before="80" w:after="80"/>
               <w:ind w:hanging="0" w:left="80" w:right="80"/>
               <w:jc w:val="center"/>
@@ -2457,7 +2397,6 @@
           <w:p>
             <w:pPr>
               <w:pStyle w:val="Normal"/>
-              <w:pBdr/>
               <w:spacing w:lineRule="auto" w:line="240" w:before="80" w:after="80"/>
               <w:ind w:hanging="0" w:left="80" w:right="80"/>
               <w:jc w:val="left"/>
@@ -2488,7 +2427,7 @@
         </w:tc>
         <w:tc>
           <w:tcPr>
-            <w:tcW w:w="1080" w:type="dxa"/>
+            <w:tcW w:w="1079" w:type="dxa"/>
             <w:tcBorders/>
             <w:shd w:color="auto" w:fill="FFFFFF" w:val="clear"/>
             <w:vAlign w:val="center"/>
@@ -2496,7 +2435,6 @@
           <w:p>
             <w:pPr>
               <w:pStyle w:val="Normal"/>
-              <w:pBdr/>
               <w:spacing w:lineRule="auto" w:line="240" w:before="80" w:after="80"/>
               <w:ind w:hanging="0" w:left="80" w:right="80"/>
               <w:jc w:val="center"/>
@@ -2527,7 +2465,7 @@
         </w:tc>
         <w:tc>
           <w:tcPr>
-            <w:tcW w:w="1080" w:type="dxa"/>
+            <w:tcW w:w="1081" w:type="dxa"/>
             <w:tcBorders/>
             <w:shd w:color="auto" w:fill="FFFFFF" w:val="clear"/>
             <w:vAlign w:val="center"/>
@@ -2535,7 +2473,6 @@
           <w:p>
             <w:pPr>
               <w:pStyle w:val="Normal"/>
-              <w:pBdr/>
               <w:spacing w:lineRule="auto" w:line="240" w:before="80" w:after="80"/>
               <w:ind w:hanging="0" w:left="80" w:right="80"/>
               <w:jc w:val="center"/>
@@ -2566,7 +2503,7 @@
         </w:tc>
         <w:tc>
           <w:tcPr>
-            <w:tcW w:w="1525" w:type="dxa"/>
+            <w:tcW w:w="1524" w:type="dxa"/>
             <w:tcBorders/>
             <w:shd w:color="auto" w:fill="FFFFFF" w:val="clear"/>
             <w:vAlign w:val="center"/>
@@ -2574,7 +2511,6 @@
           <w:p>
             <w:pPr>
               <w:pStyle w:val="Normal"/>
-              <w:pBdr/>
               <w:spacing w:lineRule="auto" w:line="240" w:before="80" w:after="80"/>
               <w:ind w:hanging="0" w:left="80" w:right="80"/>
               <w:jc w:val="center"/>
@@ -2618,7 +2554,6 @@
           <w:p>
             <w:pPr>
               <w:pStyle w:val="Normal"/>
-              <w:pBdr/>
               <w:spacing w:lineRule="auto" w:line="240" w:before="80" w:after="80"/>
               <w:ind w:hanging="0" w:left="80" w:right="80"/>
               <w:jc w:val="left"/>
@@ -2649,7 +2584,7 @@
         </w:tc>
         <w:tc>
           <w:tcPr>
-            <w:tcW w:w="1080" w:type="dxa"/>
+            <w:tcW w:w="1079" w:type="dxa"/>
             <w:tcBorders/>
             <w:shd w:color="auto" w:fill="EFEFEF" w:val="clear"/>
             <w:vAlign w:val="center"/>
@@ -2657,7 +2592,6 @@
           <w:p>
             <w:pPr>
               <w:pStyle w:val="Normal"/>
-              <w:pBdr/>
               <w:spacing w:lineRule="auto" w:line="240" w:before="80" w:after="80"/>
               <w:ind w:hanging="0" w:left="80" w:right="80"/>
               <w:jc w:val="center"/>
@@ -2688,7 +2622,7 @@
         </w:tc>
         <w:tc>
           <w:tcPr>
-            <w:tcW w:w="1080" w:type="dxa"/>
+            <w:tcW w:w="1081" w:type="dxa"/>
             <w:tcBorders/>
             <w:shd w:color="auto" w:fill="EFEFEF" w:val="clear"/>
             <w:vAlign w:val="center"/>
@@ -2696,7 +2630,6 @@
           <w:p>
             <w:pPr>
               <w:pStyle w:val="Normal"/>
-              <w:pBdr/>
               <w:spacing w:lineRule="auto" w:line="240" w:before="80" w:after="80"/>
               <w:ind w:hanging="0" w:left="80" w:right="80"/>
               <w:jc w:val="center"/>
@@ -2727,7 +2660,7 @@
         </w:tc>
         <w:tc>
           <w:tcPr>
-            <w:tcW w:w="1525" w:type="dxa"/>
+            <w:tcW w:w="1524" w:type="dxa"/>
             <w:tcBorders/>
             <w:shd w:color="auto" w:fill="EFEFEF" w:val="clear"/>
             <w:vAlign w:val="center"/>
@@ -2735,7 +2668,6 @@
           <w:p>
             <w:pPr>
               <w:pStyle w:val="Normal"/>
-              <w:pBdr/>
               <w:spacing w:lineRule="auto" w:line="240" w:before="80" w:after="80"/>
               <w:ind w:hanging="0" w:left="80" w:right="80"/>
               <w:jc w:val="center"/>
@@ -2779,7 +2711,6 @@
       <w:pPr>
         <w:pStyle w:val="TableCaption"/>
         <w:keepNext w:val="true"/>
-        <w:pBdr/>
         <w:spacing w:lineRule="auto" w:line="240" w:before="60" w:after="60"/>
         <w:ind w:hanging="0" w:left="60" w:right="60"/>
         <w:jc w:val="center"/>
@@ -2805,10 +2736,10 @@
         <w:tblLook w:firstRow="1" w:noVBand="1" w:lastRow="0" w:firstColumn="0" w:lastColumn="0" w:noHBand="0"/>
       </w:tblPr>
       <w:tblGrid>
-        <w:gridCol w:w="2559"/>
-        <w:gridCol w:w="1076"/>
+        <w:gridCol w:w="2558"/>
+        <w:gridCol w:w="1077"/>
         <w:gridCol w:w="1094"/>
-        <w:gridCol w:w="1483"/>
+        <w:gridCol w:w="1482"/>
       </w:tblGrid>
       <w:tr>
         <w:trPr>
@@ -2817,7 +2748,7 @@
         </w:trPr>
         <w:tc>
           <w:tcPr>
-            <w:tcW w:w="2559" w:type="dxa"/>
+            <w:tcW w:w="2558" w:type="dxa"/>
             <w:tcBorders/>
             <w:shd w:color="auto" w:fill="F8F9FA" w:val="clear"/>
             <w:vAlign w:val="center"/>
@@ -2825,7 +2756,6 @@
           <w:p>
             <w:pPr>
               <w:pStyle w:val="Normal"/>
-              <w:pBdr/>
               <w:spacing w:lineRule="auto" w:line="240" w:before="80" w:after="80"/>
               <w:ind w:hanging="0" w:left="80" w:right="80"/>
               <w:jc w:val="center"/>
@@ -2856,7 +2786,7 @@
         </w:tc>
         <w:tc>
           <w:tcPr>
-            <w:tcW w:w="1076" w:type="dxa"/>
+            <w:tcW w:w="1077" w:type="dxa"/>
             <w:tcBorders/>
             <w:shd w:color="auto" w:fill="F8F9FA" w:val="clear"/>
             <w:vAlign w:val="center"/>
@@ -2864,7 +2794,6 @@
           <w:p>
             <w:pPr>
               <w:pStyle w:val="Normal"/>
-              <w:pBdr/>
               <w:spacing w:lineRule="auto" w:line="240" w:before="80" w:after="80"/>
               <w:ind w:hanging="0" w:left="80" w:right="80"/>
               <w:jc w:val="center"/>
@@ -2903,7 +2832,6 @@
           <w:p>
             <w:pPr>
               <w:pStyle w:val="Normal"/>
-              <w:pBdr/>
               <w:spacing w:lineRule="auto" w:line="240" w:before="80" w:after="80"/>
               <w:ind w:hanging="0" w:left="80" w:right="80"/>
               <w:jc w:val="center"/>
@@ -2934,7 +2862,7 @@
         </w:tc>
         <w:tc>
           <w:tcPr>
-            <w:tcW w:w="1483" w:type="dxa"/>
+            <w:tcW w:w="1482" w:type="dxa"/>
             <w:tcBorders/>
             <w:shd w:color="auto" w:fill="F8F9FA" w:val="clear"/>
             <w:vAlign w:val="center"/>
@@ -2942,7 +2870,6 @@
           <w:p>
             <w:pPr>
               <w:pStyle w:val="Normal"/>
-              <w:pBdr/>
               <w:spacing w:lineRule="auto" w:line="240" w:before="80" w:after="80"/>
               <w:ind w:hanging="0" w:left="80" w:right="80"/>
               <w:jc w:val="center"/>
@@ -2978,7 +2905,7 @@
         </w:trPr>
         <w:tc>
           <w:tcPr>
-            <w:tcW w:w="2559" w:type="dxa"/>
+            <w:tcW w:w="2558" w:type="dxa"/>
             <w:tcBorders/>
             <w:shd w:color="auto" w:fill="EFEFEF" w:val="clear"/>
             <w:vAlign w:val="center"/>
@@ -2986,7 +2913,6 @@
           <w:p>
             <w:pPr>
               <w:pStyle w:val="Normal"/>
-              <w:pBdr/>
               <w:spacing w:lineRule="auto" w:line="240" w:before="80" w:after="80"/>
               <w:ind w:hanging="0" w:left="80" w:right="80"/>
               <w:jc w:val="left"/>
@@ -3017,7 +2943,7 @@
         </w:tc>
         <w:tc>
           <w:tcPr>
-            <w:tcW w:w="1076" w:type="dxa"/>
+            <w:tcW w:w="1077" w:type="dxa"/>
             <w:tcBorders/>
             <w:shd w:color="auto" w:fill="EFEFEF" w:val="clear"/>
             <w:vAlign w:val="center"/>
@@ -3025,7 +2951,6 @@
           <w:p>
             <w:pPr>
               <w:pStyle w:val="Normal"/>
-              <w:pBdr/>
               <w:spacing w:lineRule="auto" w:line="240" w:before="80" w:after="80"/>
               <w:ind w:hanging="0" w:left="80" w:right="80"/>
               <w:jc w:val="center"/>
@@ -3064,7 +2989,6 @@
           <w:p>
             <w:pPr>
               <w:pStyle w:val="Normal"/>
-              <w:pBdr/>
               <w:spacing w:lineRule="auto" w:line="240" w:before="80" w:after="80"/>
               <w:ind w:hanging="0" w:left="80" w:right="80"/>
               <w:jc w:val="center"/>
@@ -3095,7 +3019,7 @@
         </w:tc>
         <w:tc>
           <w:tcPr>
-            <w:tcW w:w="1483" w:type="dxa"/>
+            <w:tcW w:w="1482" w:type="dxa"/>
             <w:tcBorders/>
             <w:shd w:color="auto" w:fill="EFEFEF" w:val="clear"/>
             <w:vAlign w:val="center"/>
@@ -3103,7 +3027,6 @@
           <w:p>
             <w:pPr>
               <w:pStyle w:val="Normal"/>
-              <w:pBdr/>
               <w:spacing w:lineRule="auto" w:line="240" w:before="80" w:after="80"/>
               <w:ind w:hanging="0" w:left="80" w:right="80"/>
               <w:jc w:val="center"/>
@@ -3139,7 +3062,7 @@
         </w:trPr>
         <w:tc>
           <w:tcPr>
-            <w:tcW w:w="2559" w:type="dxa"/>
+            <w:tcW w:w="2558" w:type="dxa"/>
             <w:tcBorders/>
             <w:shd w:color="auto" w:fill="FFFFFF" w:val="clear"/>
             <w:vAlign w:val="center"/>
@@ -3147,7 +3070,6 @@
           <w:p>
             <w:pPr>
               <w:pStyle w:val="Normal"/>
-              <w:pBdr/>
               <w:spacing w:lineRule="auto" w:line="240" w:before="80" w:after="80"/>
               <w:ind w:hanging="0" w:left="80" w:right="80"/>
               <w:jc w:val="left"/>
@@ -3178,7 +3100,7 @@
         </w:tc>
         <w:tc>
           <w:tcPr>
-            <w:tcW w:w="1076" w:type="dxa"/>
+            <w:tcW w:w="1077" w:type="dxa"/>
             <w:tcBorders/>
             <w:shd w:color="auto" w:fill="FFFFFF" w:val="clear"/>
             <w:vAlign w:val="center"/>
@@ -3186,7 +3108,6 @@
           <w:p>
             <w:pPr>
               <w:pStyle w:val="Normal"/>
-              <w:pBdr/>
               <w:spacing w:lineRule="auto" w:line="240" w:before="80" w:after="80"/>
               <w:ind w:hanging="0" w:left="80" w:right="80"/>
               <w:jc w:val="center"/>
@@ -3225,7 +3146,6 @@
           <w:p>
             <w:pPr>
               <w:pStyle w:val="Normal"/>
-              <w:pBdr/>
               <w:spacing w:lineRule="auto" w:line="240" w:before="80" w:after="80"/>
               <w:ind w:hanging="0" w:left="80" w:right="80"/>
               <w:jc w:val="center"/>
@@ -3256,7 +3176,7 @@
         </w:tc>
         <w:tc>
           <w:tcPr>
-            <w:tcW w:w="1483" w:type="dxa"/>
+            <w:tcW w:w="1482" w:type="dxa"/>
             <w:tcBorders/>
             <w:shd w:color="auto" w:fill="FFFFFF" w:val="clear"/>
             <w:vAlign w:val="center"/>
@@ -3264,7 +3184,6 @@
           <w:p>
             <w:pPr>
               <w:pStyle w:val="Normal"/>
-              <w:pBdr/>
               <w:spacing w:lineRule="auto" w:line="240" w:before="80" w:after="80"/>
               <w:ind w:hanging="0" w:left="80" w:right="80"/>
               <w:jc w:val="center"/>
@@ -3300,7 +3219,7 @@
         </w:trPr>
         <w:tc>
           <w:tcPr>
-            <w:tcW w:w="2559" w:type="dxa"/>
+            <w:tcW w:w="2558" w:type="dxa"/>
             <w:tcBorders/>
             <w:shd w:color="auto" w:fill="EFEFEF" w:val="clear"/>
             <w:vAlign w:val="center"/>
@@ -3308,7 +3227,6 @@
           <w:p>
             <w:pPr>
               <w:pStyle w:val="Normal"/>
-              <w:pBdr/>
               <w:spacing w:lineRule="auto" w:line="240" w:before="80" w:after="80"/>
               <w:ind w:hanging="0" w:left="80" w:right="80"/>
               <w:jc w:val="left"/>
@@ -3339,7 +3257,7 @@
         </w:tc>
         <w:tc>
           <w:tcPr>
-            <w:tcW w:w="1076" w:type="dxa"/>
+            <w:tcW w:w="1077" w:type="dxa"/>
             <w:tcBorders/>
             <w:shd w:color="auto" w:fill="EFEFEF" w:val="clear"/>
             <w:vAlign w:val="center"/>
@@ -3347,7 +3265,6 @@
           <w:p>
             <w:pPr>
               <w:pStyle w:val="Normal"/>
-              <w:pBdr/>
               <w:spacing w:lineRule="auto" w:line="240" w:before="80" w:after="80"/>
               <w:ind w:hanging="0" w:left="80" w:right="80"/>
               <w:jc w:val="center"/>
@@ -3386,7 +3303,6 @@
           <w:p>
             <w:pPr>
               <w:pStyle w:val="Normal"/>
-              <w:pBdr/>
               <w:spacing w:lineRule="auto" w:line="240" w:before="80" w:after="80"/>
               <w:ind w:hanging="0" w:left="80" w:right="80"/>
               <w:jc w:val="center"/>
@@ -3417,7 +3333,7 @@
         </w:tc>
         <w:tc>
           <w:tcPr>
-            <w:tcW w:w="1483" w:type="dxa"/>
+            <w:tcW w:w="1482" w:type="dxa"/>
             <w:tcBorders/>
             <w:shd w:color="auto" w:fill="EFEFEF" w:val="clear"/>
             <w:vAlign w:val="center"/>
@@ -3425,7 +3341,6 @@
           <w:p>
             <w:pPr>
               <w:pStyle w:val="Normal"/>
-              <w:pBdr/>
               <w:spacing w:lineRule="auto" w:line="240" w:before="80" w:after="80"/>
               <w:ind w:hanging="0" w:left="80" w:right="80"/>
               <w:jc w:val="center"/>
@@ -3467,9 +3382,77 @@
     </w:p>
     <w:p>
       <w:pPr>
+        <w:pStyle w:val="Normal"/>
+        <w:rPr/>
+      </w:pPr>
+      <w:r>
+        <w:rPr/>
+      </w:r>
+    </w:p>
+    <w:p>
+      <w:pPr>
         <w:pStyle w:val="TableCaption"/>
         <w:keepNext w:val="true"/>
-        <w:pBdr/>
+        <w:spacing w:lineRule="auto" w:line="240" w:before="60" w:after="60"/>
+        <w:ind w:hanging="0" w:left="60" w:right="60"/>
+        <w:jc w:val="center"/>
+        <w:rPr/>
+      </w:pPr>
+      <w:r>
+        <w:rPr/>
+      </w:r>
+    </w:p>
+    <w:p>
+      <w:pPr>
+        <w:pStyle w:val="TableCaption"/>
+        <w:spacing w:lineRule="auto" w:line="240" w:before="60" w:after="60"/>
+        <w:ind w:hanging="0" w:left="60" w:right="60"/>
+        <w:jc w:val="center"/>
+        <w:rPr/>
+      </w:pPr>
+      <w:r>
+        <w:rPr/>
+      </w:r>
+    </w:p>
+    <w:p>
+      <w:pPr>
+        <w:pStyle w:val="TableCaption"/>
+        <w:spacing w:lineRule="auto" w:line="240" w:before="60" w:after="60"/>
+        <w:ind w:hanging="0" w:left="60" w:right="60"/>
+        <w:jc w:val="center"/>
+        <w:rPr/>
+      </w:pPr>
+      <w:r>
+        <w:rPr/>
+      </w:r>
+    </w:p>
+    <w:p>
+      <w:pPr>
+        <w:pStyle w:val="TableCaption"/>
+        <w:spacing w:lineRule="auto" w:line="240" w:before="60" w:after="60"/>
+        <w:ind w:hanging="0" w:left="60" w:right="60"/>
+        <w:jc w:val="center"/>
+        <w:rPr/>
+      </w:pPr>
+      <w:r>
+        <w:rPr/>
+      </w:r>
+    </w:p>
+    <w:p>
+      <w:pPr>
+        <w:pStyle w:val="TableCaption"/>
+        <w:spacing w:lineRule="auto" w:line="240" w:before="60" w:after="60"/>
+        <w:ind w:hanging="0" w:left="60" w:right="60"/>
+        <w:jc w:val="center"/>
+        <w:rPr/>
+      </w:pPr>
+      <w:r>
+        <w:rPr/>
+      </w:r>
+    </w:p>
+    <w:p>
+      <w:pPr>
+        <w:pStyle w:val="TableCaption"/>
         <w:spacing w:lineRule="auto" w:line="240" w:before="60" w:after="60"/>
         <w:ind w:hanging="0" w:left="60" w:right="60"/>
         <w:jc w:val="center"/>
@@ -3496,8 +3479,8 @@
       </w:tblPr>
       <w:tblGrid>
         <w:gridCol w:w="1080"/>
-        <w:gridCol w:w="1080"/>
-        <w:gridCol w:w="1634"/>
+        <w:gridCol w:w="1079"/>
+        <w:gridCol w:w="1635"/>
       </w:tblGrid>
       <w:tr>
         <w:trPr>
@@ -3514,7 +3497,6 @@
           <w:p>
             <w:pPr>
               <w:pStyle w:val="Normal"/>
-              <w:pBdr/>
               <w:spacing w:lineRule="auto" w:line="240" w:before="80" w:after="80"/>
               <w:ind w:hanging="0" w:left="80" w:right="80"/>
               <w:jc w:val="center"/>
@@ -3545,7 +3527,7 @@
         </w:tc>
         <w:tc>
           <w:tcPr>
-            <w:tcW w:w="1080" w:type="dxa"/>
+            <w:tcW w:w="1079" w:type="dxa"/>
             <w:tcBorders/>
             <w:shd w:color="auto" w:fill="F8F9FA" w:val="clear"/>
             <w:vAlign w:val="center"/>
@@ -3553,7 +3535,6 @@
           <w:p>
             <w:pPr>
               <w:pStyle w:val="Normal"/>
-              <w:pBdr/>
               <w:spacing w:lineRule="auto" w:line="240" w:before="80" w:after="80"/>
               <w:ind w:hanging="0" w:left="80" w:right="80"/>
               <w:jc w:val="center"/>
@@ -3584,7 +3565,7 @@
         </w:tc>
         <w:tc>
           <w:tcPr>
-            <w:tcW w:w="1634" w:type="dxa"/>
+            <w:tcW w:w="1635" w:type="dxa"/>
             <w:tcBorders/>
             <w:shd w:color="auto" w:fill="F8F9FA" w:val="clear"/>
             <w:vAlign w:val="center"/>
@@ -3592,7 +3573,6 @@
           <w:p>
             <w:pPr>
               <w:pStyle w:val="Normal"/>
-              <w:pBdr/>
               <w:spacing w:lineRule="auto" w:line="240" w:before="80" w:after="80"/>
               <w:ind w:hanging="0" w:left="80" w:right="80"/>
               <w:jc w:val="center"/>
@@ -3636,7 +3616,6 @@
           <w:p>
             <w:pPr>
               <w:pStyle w:val="Normal"/>
-              <w:pBdr/>
               <w:spacing w:lineRule="auto" w:line="240" w:before="80" w:after="80"/>
               <w:ind w:hanging="0" w:left="80" w:right="80"/>
               <w:jc w:val="left"/>
@@ -3667,7 +3646,7 @@
         </w:tc>
         <w:tc>
           <w:tcPr>
-            <w:tcW w:w="1080" w:type="dxa"/>
+            <w:tcW w:w="1079" w:type="dxa"/>
             <w:tcBorders/>
             <w:shd w:color="auto" w:fill="EFEFEF" w:val="clear"/>
             <w:vAlign w:val="center"/>
@@ -3675,7 +3654,6 @@
           <w:p>
             <w:pPr>
               <w:pStyle w:val="Normal"/>
-              <w:pBdr/>
               <w:spacing w:lineRule="auto" w:line="240" w:before="80" w:after="80"/>
               <w:ind w:hanging="0" w:left="80" w:right="80"/>
               <w:jc w:val="center"/>
@@ -3706,7 +3684,7 @@
         </w:tc>
         <w:tc>
           <w:tcPr>
-            <w:tcW w:w="1634" w:type="dxa"/>
+            <w:tcW w:w="1635" w:type="dxa"/>
             <w:tcBorders/>
             <w:shd w:color="auto" w:fill="EFEFEF" w:val="clear"/>
             <w:vAlign w:val="center"/>
@@ -3714,7 +3692,6 @@
           <w:p>
             <w:pPr>
               <w:pStyle w:val="Normal"/>
-              <w:pBdr/>
               <w:spacing w:lineRule="auto" w:line="240" w:before="80" w:after="80"/>
               <w:ind w:hanging="0" w:left="80" w:right="80"/>
               <w:jc w:val="center"/>
@@ -3758,7 +3735,6 @@
           <w:p>
             <w:pPr>
               <w:pStyle w:val="Normal"/>
-              <w:pBdr/>
               <w:spacing w:lineRule="auto" w:line="240" w:before="80" w:after="80"/>
               <w:ind w:hanging="0" w:left="80" w:right="80"/>
               <w:jc w:val="left"/>
@@ -3789,7 +3765,7 @@
         </w:tc>
         <w:tc>
           <w:tcPr>
-            <w:tcW w:w="1080" w:type="dxa"/>
+            <w:tcW w:w="1079" w:type="dxa"/>
             <w:tcBorders/>
             <w:shd w:color="auto" w:fill="FFFFFF" w:val="clear"/>
             <w:vAlign w:val="center"/>
@@ -3797,7 +3773,6 @@
           <w:p>
             <w:pPr>
               <w:pStyle w:val="Normal"/>
-              <w:pBdr/>
               <w:spacing w:lineRule="auto" w:line="240" w:before="80" w:after="80"/>
               <w:ind w:hanging="0" w:left="80" w:right="80"/>
               <w:jc w:val="center"/>
@@ -3828,7 +3803,7 @@
         </w:tc>
         <w:tc>
           <w:tcPr>
-            <w:tcW w:w="1634" w:type="dxa"/>
+            <w:tcW w:w="1635" w:type="dxa"/>
             <w:tcBorders/>
             <w:shd w:color="auto" w:fill="FFFFFF" w:val="clear"/>
             <w:vAlign w:val="center"/>
@@ -3836,7 +3811,6 @@
           <w:p>
             <w:pPr>
               <w:pStyle w:val="Normal"/>
-              <w:pBdr/>
               <w:spacing w:lineRule="auto" w:line="240" w:before="80" w:after="80"/>
               <w:ind w:hanging="0" w:left="80" w:right="80"/>
               <w:jc w:val="center"/>
@@ -3880,7 +3854,6 @@
           <w:p>
             <w:pPr>
               <w:pStyle w:val="Normal"/>
-              <w:pBdr/>
               <w:spacing w:lineRule="auto" w:line="240" w:before="80" w:after="80"/>
               <w:ind w:hanging="0" w:left="80" w:right="80"/>
               <w:jc w:val="left"/>
@@ -3911,7 +3884,7 @@
         </w:tc>
         <w:tc>
           <w:tcPr>
-            <w:tcW w:w="1080" w:type="dxa"/>
+            <w:tcW w:w="1079" w:type="dxa"/>
             <w:tcBorders/>
             <w:shd w:color="auto" w:fill="EFEFEF" w:val="clear"/>
             <w:vAlign w:val="center"/>
@@ -3919,7 +3892,6 @@
           <w:p>
             <w:pPr>
               <w:pStyle w:val="Normal"/>
-              <w:pBdr/>
               <w:spacing w:lineRule="auto" w:line="240" w:before="80" w:after="80"/>
               <w:ind w:hanging="0" w:left="80" w:right="80"/>
               <w:jc w:val="center"/>
@@ -3950,7 +3922,7 @@
         </w:tc>
         <w:tc>
           <w:tcPr>
-            <w:tcW w:w="1634" w:type="dxa"/>
+            <w:tcW w:w="1635" w:type="dxa"/>
             <w:tcBorders/>
             <w:shd w:color="auto" w:fill="EFEFEF" w:val="clear"/>
             <w:vAlign w:val="center"/>
@@ -3958,7 +3930,6 @@
           <w:p>
             <w:pPr>
               <w:pStyle w:val="Normal"/>
-              <w:pBdr/>
               <w:spacing w:lineRule="auto" w:line="240" w:before="80" w:after="80"/>
               <w:ind w:hanging="0" w:left="80" w:right="80"/>
               <w:jc w:val="center"/>
@@ -4642,6 +4613,7 @@
     <w:qFormat/>
     <w:pPr>
       <w:widowControl/>
+      <w:suppressAutoHyphens w:val="true"/>
       <w:bidi w:val="0"/>
       <w:spacing w:before="0" w:after="0"/>
       <w:jc w:val="left"/>
@@ -4880,6 +4852,32 @@
       <w:rFonts w:cs="Lucida Sans"/>
     </w:rPr>
   </w:style>
+  <w:style w:type="paragraph" w:styleId="Ttulouser">
+    <w:name w:val="Título (user)"/>
+    <w:basedOn w:val="Normal"/>
+    <w:next w:val="BodyText"/>
+    <w:qFormat/>
+    <w:pPr>
+      <w:keepNext w:val="true"/>
+      <w:spacing w:before="240" w:after="120"/>
+    </w:pPr>
+    <w:rPr>
+      <w:rFonts w:ascii="Liberation Sans" w:hAnsi="Liberation Sans" w:eastAsia="Microsoft YaHei" w:cs="Lucida Sans"/>
+      <w:sz w:val="28"/>
+      <w:szCs w:val="28"/>
+    </w:rPr>
+  </w:style>
+  <w:style w:type="paragraph" w:styleId="ndiceuser">
+    <w:name w:val="Índice (user)"/>
+    <w:basedOn w:val="Normal"/>
+    <w:qFormat/>
+    <w:pPr>
+      <w:suppressLineNumbers/>
+    </w:pPr>
+    <w:rPr>
+      <w:rFonts w:cs="Lucida Sans"/>
+    </w:rPr>
+  </w:style>
   <w:style w:type="paragraph" w:styleId="centered" w:customStyle="1">
     <w:name w:val="centered"/>
     <w:basedOn w:val="Normal"/>
@@ -4972,8 +4970,31 @@
     <w:pPr/>
     <w:rPr/>
   </w:style>
-  <w:style w:type="numbering" w:styleId="Semlista" w:default="1">
-    <w:name w:val="Sem lista"/>
+  <w:style w:type="paragraph" w:styleId="Contedodatabela">
+    <w:name w:val="Conteúdo da tabela"/>
+    <w:basedOn w:val="Normal"/>
+    <w:qFormat/>
+    <w:pPr>
+      <w:widowControl w:val="false"/>
+      <w:suppressLineNumbers/>
+    </w:pPr>
+    <w:rPr/>
+  </w:style>
+  <w:style w:type="paragraph" w:styleId="Ttulodetabela">
+    <w:name w:val="Título de tabela"/>
+    <w:basedOn w:val="Contedodatabela"/>
+    <w:qFormat/>
+    <w:pPr>
+      <w:suppressLineNumbers/>
+      <w:jc w:val="center"/>
+    </w:pPr>
+    <w:rPr>
+      <w:b/>
+      <w:bCs/>
+    </w:rPr>
+  </w:style>
+  <w:style w:type="numbering" w:styleId="Semlistauser" w:default="1">
+    <w:name w:val="Sem lista (user)"/>
     <w:uiPriority w:val="99"/>
     <w:semiHidden/>
     <w:unhideWhenUsed/>
